--- a/Россия/TODO/12.7 АСВК.docx
+++ b/Россия/TODO/12.7 АСВК.docx
@@ -1,6 +1,6 @@
 
 <file path=word/document.xml><?xml version="1.0" encoding="utf-8"?>
-<w:document xmlns:wpc="http://schemas.microsoft.com/office/word/2010/wordprocessingCanvas" xmlns:cx="http://schemas.microsoft.com/office/drawing/2014/chartex" xmlns:mc="http://schemas.openxmlformats.org/markup-compatibility/2006" xmlns:o="urn:schemas-microsoft-com:office:office" xmlns:r="http://schemas.openxmlformats.org/officeDocument/2006/relationships" xmlns:m="http://schemas.openxmlformats.org/officeDocument/2006/math" xmlns:v="urn:schemas-microsoft-com:vml" xmlns:wp14="http://schemas.microsoft.com/office/word/2010/wordprocessingDrawing" xmlns:wp="http://schemas.openxmlformats.org/drawingml/2006/wordprocessingDrawing" xmlns:w10="urn:schemas-microsoft-com:office:word" xmlns:w="http://schemas.openxmlformats.org/wordprocessingml/2006/main" xmlns:w14="http://schemas.microsoft.com/office/word/2010/wordml" xmlns:w15="http://schemas.microsoft.com/office/word/2012/wordml" xmlns:w16se="http://schemas.microsoft.com/office/word/2015/wordml/symex" xmlns:wpg="http://schemas.microsoft.com/office/word/2010/wordprocessingGroup" xmlns:wpi="http://schemas.microsoft.com/office/word/2010/wordprocessingInk" xmlns:wne="http://schemas.microsoft.com/office/word/2006/wordml" xmlns:wps="http://schemas.microsoft.com/office/word/2010/wordprocessingShape" mc:Ignorable="w14 w15 w16se wp14">
+<w:document xmlns:wpc="http://schemas.microsoft.com/office/word/2010/wordprocessingCanvas" xmlns:cx="http://schemas.microsoft.com/office/drawing/2014/chartex" xmlns:cx1="http://schemas.microsoft.com/office/drawing/2015/9/8/chartex" xmlns:cx2="http://schemas.microsoft.com/office/drawing/2015/10/21/chartex" xmlns:cx3="http://schemas.microsoft.com/office/drawing/2016/5/9/chartex" xmlns:cx4="http://schemas.microsoft.com/office/drawing/2016/5/10/chartex" xmlns:cx5="http://schemas.microsoft.com/office/drawing/2016/5/11/chartex" xmlns:cx6="http://schemas.microsoft.com/office/drawing/2016/5/12/chartex" xmlns:cx7="http://schemas.microsoft.com/office/drawing/2016/5/13/chartex" xmlns:cx8="http://schemas.microsoft.com/office/drawing/2016/5/14/chartex" xmlns:mc="http://schemas.openxmlformats.org/markup-compatibility/2006" xmlns:aink="http://schemas.microsoft.com/office/drawing/2016/ink" xmlns:am3d="http://schemas.microsoft.com/office/drawing/2017/model3d" xmlns:o="urn:schemas-microsoft-com:office:office" xmlns:r="http://schemas.openxmlformats.org/officeDocument/2006/relationships" xmlns:m="http://schemas.openxmlformats.org/officeDocument/2006/math" xmlns:v="urn:schemas-microsoft-com:vml" xmlns:wp14="http://schemas.microsoft.com/office/word/2010/wordprocessingDrawing" xmlns:wp="http://schemas.openxmlformats.org/drawingml/2006/wordprocessingDrawing" xmlns:w10="urn:schemas-microsoft-com:office:word" xmlns:w="http://schemas.openxmlformats.org/wordprocessingml/2006/main" xmlns:w14="http://schemas.microsoft.com/office/word/2010/wordml" xmlns:w15="http://schemas.microsoft.com/office/word/2012/wordml" xmlns:w16cex="http://schemas.microsoft.com/office/word/2018/wordml/cex" xmlns:w16cid="http://schemas.microsoft.com/office/word/2016/wordml/cid" xmlns:w16="http://schemas.microsoft.com/office/word/2018/wordml" xmlns:w16se="http://schemas.microsoft.com/office/word/2015/wordml/symex" xmlns:wpg="http://schemas.microsoft.com/office/word/2010/wordprocessingGroup" xmlns:wpi="http://schemas.microsoft.com/office/word/2010/wordprocessingInk" xmlns:wne="http://schemas.microsoft.com/office/word/2006/wordml" xmlns:wps="http://schemas.microsoft.com/office/word/2010/wordprocessingShape" mc:Ignorable="w14 w15 w16se w16cid w16 w16cex wp14">
   <w:body>
     <w:p>
       <w:pPr>
@@ -157,14 +157,17 @@
       </w:pPr>
       <w:r>
         <w:rPr>
+          <w:rFonts w:ascii="Times New Roman" w:hAnsi="Times New Roman" w:cs="Times New Roman"/>
+          <w:i/>
           <w:noProof/>
-          <w:lang w:eastAsia="ru-RU"/>
+          <w:sz w:val="28"/>
+          <w:szCs w:val="28"/>
         </w:rPr>
         <w:drawing>
-          <wp:inline distT="0" distB="0" distL="0" distR="0" wp14:anchorId="49EA6BEA" wp14:editId="71014DEE">
-            <wp:extent cx="6118640" cy="2165985"/>
-            <wp:effectExtent l="0" t="0" r="0" b="5715"/>
-            <wp:docPr id="7" name="Рисунок 7" descr="Крупнокалиберная снайперская винтовка 6В7М АСВК-М"/>
+          <wp:inline distT="0" distB="0" distL="0" distR="0" wp14:anchorId="06A01028" wp14:editId="67BBFB7E">
+            <wp:extent cx="6120130" cy="1924334"/>
+            <wp:effectExtent l="0" t="0" r="0" b="0"/>
+            <wp:docPr id="2" name="Рисунок 2"/>
             <wp:cNvGraphicFramePr>
               <a:graphicFrameLocks xmlns:a="http://schemas.openxmlformats.org/drawingml/2006/main" noChangeAspect="1"/>
             </wp:cNvGraphicFramePr>
@@ -172,10 +175,8 @@
               <a:graphicData uri="http://schemas.openxmlformats.org/drawingml/2006/picture">
                 <pic:pic xmlns:pic="http://schemas.openxmlformats.org/drawingml/2006/picture">
                   <pic:nvPicPr>
-                    <pic:cNvPr id="0" name="Picture 5" descr="Крупнокалиберная снайперская винтовка 6В7М АСВК-М"/>
-                    <pic:cNvPicPr>
-                      <a:picLocks noChangeAspect="1" noChangeArrowheads="1"/>
-                    </pic:cNvPicPr>
+                    <pic:cNvPr id="2" name="asvk-glav-1 (1).jpg"/>
+                    <pic:cNvPicPr/>
                   </pic:nvPicPr>
                   <pic:blipFill rotWithShape="1">
                     <a:blip r:embed="rId9">
@@ -185,18 +186,17 @@
                         </a:ext>
                       </a:extLst>
                     </a:blip>
-                    <a:srcRect t="5329"/>
+                    <a:srcRect b="50612"/>
                     <a:stretch/>
                   </pic:blipFill>
                   <pic:spPr bwMode="auto">
                     <a:xfrm>
                       <a:off x="0" y="0"/>
-                      <a:ext cx="6118640" cy="2165985"/>
+                      <a:ext cx="6120130" cy="1924334"/>
                     </a:xfrm>
                     <a:prstGeom prst="rect">
                       <a:avLst/>
                     </a:prstGeom>
-                    <a:noFill/>
                     <a:ln>
                       <a:noFill/>
                     </a:ln>
@@ -212,6 +212,8 @@
           </wp:inline>
         </w:drawing>
       </w:r>
+      <w:bookmarkStart w:id="0" w:name="_GoBack"/>
+      <w:bookmarkEnd w:id="0"/>
     </w:p>
     <w:p>
       <w:pPr>
@@ -230,7 +232,7 @@
           <w:sz w:val="24"/>
           <w:szCs w:val="28"/>
         </w:rPr>
-        <w:t>Рисунок 2 – АСВК-М на сошках</w:t>
+        <w:t>Рисунок 2 – АСВК на сошках</w:t>
       </w:r>
       <w:r>
         <w:rPr>
@@ -611,8 +613,6 @@
               </w:rPr>
               <w:t>20</w:t>
             </w:r>
-            <w:bookmarkStart w:id="0" w:name="_GoBack"/>
-            <w:bookmarkEnd w:id="0"/>
             <w:r>
               <w:rPr>
                 <w:rFonts w:ascii="Times New Roman" w:hAnsi="Times New Roman" w:cs="Times New Roman"/>
@@ -951,7 +951,7 @@
 </file>
 
 <file path=word/endnotes.xml><?xml version="1.0" encoding="utf-8"?>
-<w:endnotes xmlns:wpc="http://schemas.microsoft.com/office/word/2010/wordprocessingCanvas" xmlns:cx="http://schemas.microsoft.com/office/drawing/2014/chartex" xmlns:mc="http://schemas.openxmlformats.org/markup-compatibility/2006" xmlns:o="urn:schemas-microsoft-com:office:office" xmlns:r="http://schemas.openxmlformats.org/officeDocument/2006/relationships" xmlns:m="http://schemas.openxmlformats.org/officeDocument/2006/math" xmlns:v="urn:schemas-microsoft-com:vml" xmlns:wp14="http://schemas.microsoft.com/office/word/2010/wordprocessingDrawing" xmlns:wp="http://schemas.openxmlformats.org/drawingml/2006/wordprocessingDrawing" xmlns:w10="urn:schemas-microsoft-com:office:word" xmlns:w="http://schemas.openxmlformats.org/wordprocessingml/2006/main" xmlns:w14="http://schemas.microsoft.com/office/word/2010/wordml" xmlns:w15="http://schemas.microsoft.com/office/word/2012/wordml" xmlns:w16se="http://schemas.microsoft.com/office/word/2015/wordml/symex" xmlns:wpg="http://schemas.microsoft.com/office/word/2010/wordprocessingGroup" xmlns:wpi="http://schemas.microsoft.com/office/word/2010/wordprocessingInk" xmlns:wne="http://schemas.microsoft.com/office/word/2006/wordml" xmlns:wps="http://schemas.microsoft.com/office/word/2010/wordprocessingShape" mc:Ignorable="w14 w15 w16se wp14">
+<w:endnotes xmlns:wpc="http://schemas.microsoft.com/office/word/2010/wordprocessingCanvas" xmlns:cx="http://schemas.microsoft.com/office/drawing/2014/chartex" xmlns:cx1="http://schemas.microsoft.com/office/drawing/2015/9/8/chartex" xmlns:cx2="http://schemas.microsoft.com/office/drawing/2015/10/21/chartex" xmlns:cx3="http://schemas.microsoft.com/office/drawing/2016/5/9/chartex" xmlns:cx4="http://schemas.microsoft.com/office/drawing/2016/5/10/chartex" xmlns:cx5="http://schemas.microsoft.com/office/drawing/2016/5/11/chartex" xmlns:cx6="http://schemas.microsoft.com/office/drawing/2016/5/12/chartex" xmlns:cx7="http://schemas.microsoft.com/office/drawing/2016/5/13/chartex" xmlns:cx8="http://schemas.microsoft.com/office/drawing/2016/5/14/chartex" xmlns:mc="http://schemas.openxmlformats.org/markup-compatibility/2006" xmlns:aink="http://schemas.microsoft.com/office/drawing/2016/ink" xmlns:am3d="http://schemas.microsoft.com/office/drawing/2017/model3d" xmlns:o="urn:schemas-microsoft-com:office:office" xmlns:r="http://schemas.openxmlformats.org/officeDocument/2006/relationships" xmlns:m="http://schemas.openxmlformats.org/officeDocument/2006/math" xmlns:v="urn:schemas-microsoft-com:vml" xmlns:wp14="http://schemas.microsoft.com/office/word/2010/wordprocessingDrawing" xmlns:wp="http://schemas.openxmlformats.org/drawingml/2006/wordprocessingDrawing" xmlns:w10="urn:schemas-microsoft-com:office:word" xmlns:w="http://schemas.openxmlformats.org/wordprocessingml/2006/main" xmlns:w14="http://schemas.microsoft.com/office/word/2010/wordml" xmlns:w15="http://schemas.microsoft.com/office/word/2012/wordml" xmlns:w16cex="http://schemas.microsoft.com/office/word/2018/wordml/cex" xmlns:w16cid="http://schemas.microsoft.com/office/word/2016/wordml/cid" xmlns:w16="http://schemas.microsoft.com/office/word/2018/wordml" xmlns:w16se="http://schemas.microsoft.com/office/word/2015/wordml/symex" xmlns:wpg="http://schemas.microsoft.com/office/word/2010/wordprocessingGroup" xmlns:wpi="http://schemas.microsoft.com/office/word/2010/wordprocessingInk" xmlns:wne="http://schemas.microsoft.com/office/word/2006/wordml" xmlns:wps="http://schemas.microsoft.com/office/word/2010/wordprocessingShape" mc:Ignorable="w14 w15 w16se w16cid w16 w16cex wp14">
   <w:endnote w:type="separator" w:id="-1">
     <w:p>
       <w:pPr>
@@ -976,7 +976,7 @@
 </file>
 
 <file path=word/footnotes.xml><?xml version="1.0" encoding="utf-8"?>
-<w:footnotes xmlns:wpc="http://schemas.microsoft.com/office/word/2010/wordprocessingCanvas" xmlns:cx="http://schemas.microsoft.com/office/drawing/2014/chartex" xmlns:mc="http://schemas.openxmlformats.org/markup-compatibility/2006" xmlns:o="urn:schemas-microsoft-com:office:office" xmlns:r="http://schemas.openxmlformats.org/officeDocument/2006/relationships" xmlns:m="http://schemas.openxmlformats.org/officeDocument/2006/math" xmlns:v="urn:schemas-microsoft-com:vml" xmlns:wp14="http://schemas.microsoft.com/office/word/2010/wordprocessingDrawing" xmlns:wp="http://schemas.openxmlformats.org/drawingml/2006/wordprocessingDrawing" xmlns:w10="urn:schemas-microsoft-com:office:word" xmlns:w="http://schemas.openxmlformats.org/wordprocessingml/2006/main" xmlns:w14="http://schemas.microsoft.com/office/word/2010/wordml" xmlns:w15="http://schemas.microsoft.com/office/word/2012/wordml" xmlns:w16se="http://schemas.microsoft.com/office/word/2015/wordml/symex" xmlns:wpg="http://schemas.microsoft.com/office/word/2010/wordprocessingGroup" xmlns:wpi="http://schemas.microsoft.com/office/word/2010/wordprocessingInk" xmlns:wne="http://schemas.microsoft.com/office/word/2006/wordml" xmlns:wps="http://schemas.microsoft.com/office/word/2010/wordprocessingShape" mc:Ignorable="w14 w15 w16se wp14">
+<w:footnotes xmlns:wpc="http://schemas.microsoft.com/office/word/2010/wordprocessingCanvas" xmlns:cx="http://schemas.microsoft.com/office/drawing/2014/chartex" xmlns:cx1="http://schemas.microsoft.com/office/drawing/2015/9/8/chartex" xmlns:cx2="http://schemas.microsoft.com/office/drawing/2015/10/21/chartex" xmlns:cx3="http://schemas.microsoft.com/office/drawing/2016/5/9/chartex" xmlns:cx4="http://schemas.microsoft.com/office/drawing/2016/5/10/chartex" xmlns:cx5="http://schemas.microsoft.com/office/drawing/2016/5/11/chartex" xmlns:cx6="http://schemas.microsoft.com/office/drawing/2016/5/12/chartex" xmlns:cx7="http://schemas.microsoft.com/office/drawing/2016/5/13/chartex" xmlns:cx8="http://schemas.microsoft.com/office/drawing/2016/5/14/chartex" xmlns:mc="http://schemas.openxmlformats.org/markup-compatibility/2006" xmlns:aink="http://schemas.microsoft.com/office/drawing/2016/ink" xmlns:am3d="http://schemas.microsoft.com/office/drawing/2017/model3d" xmlns:o="urn:schemas-microsoft-com:office:office" xmlns:r="http://schemas.openxmlformats.org/officeDocument/2006/relationships" xmlns:m="http://schemas.openxmlformats.org/officeDocument/2006/math" xmlns:v="urn:schemas-microsoft-com:vml" xmlns:wp14="http://schemas.microsoft.com/office/word/2010/wordprocessingDrawing" xmlns:wp="http://schemas.openxmlformats.org/drawingml/2006/wordprocessingDrawing" xmlns:w10="urn:schemas-microsoft-com:office:word" xmlns:w="http://schemas.openxmlformats.org/wordprocessingml/2006/main" xmlns:w14="http://schemas.microsoft.com/office/word/2010/wordml" xmlns:w15="http://schemas.microsoft.com/office/word/2012/wordml" xmlns:w16cex="http://schemas.microsoft.com/office/word/2018/wordml/cex" xmlns:w16cid="http://schemas.microsoft.com/office/word/2016/wordml/cid" xmlns:w16="http://schemas.microsoft.com/office/word/2018/wordml" xmlns:w16se="http://schemas.microsoft.com/office/word/2015/wordml/symex" xmlns:wpg="http://schemas.microsoft.com/office/word/2010/wordprocessingGroup" xmlns:wpi="http://schemas.microsoft.com/office/word/2010/wordprocessingInk" xmlns:wne="http://schemas.microsoft.com/office/word/2006/wordml" xmlns:wps="http://schemas.microsoft.com/office/word/2010/wordprocessingShape" mc:Ignorable="w14 w15 w16se w16cid w16 w16cex wp14">
   <w:footnote w:type="separator" w:id="-1">
     <w:p>
       <w:pPr>
@@ -1001,7 +1001,7 @@
 </file>
 
 <file path=word/header1.xml><?xml version="1.0" encoding="utf-8"?>
-<w:hdr xmlns:wpc="http://schemas.microsoft.com/office/word/2010/wordprocessingCanvas" xmlns:cx="http://schemas.microsoft.com/office/drawing/2014/chartex" xmlns:mc="http://schemas.openxmlformats.org/markup-compatibility/2006" xmlns:o="urn:schemas-microsoft-com:office:office" xmlns:r="http://schemas.openxmlformats.org/officeDocument/2006/relationships" xmlns:m="http://schemas.openxmlformats.org/officeDocument/2006/math" xmlns:v="urn:schemas-microsoft-com:vml" xmlns:wp14="http://schemas.microsoft.com/office/word/2010/wordprocessingDrawing" xmlns:wp="http://schemas.openxmlformats.org/drawingml/2006/wordprocessingDrawing" xmlns:w10="urn:schemas-microsoft-com:office:word" xmlns:w="http://schemas.openxmlformats.org/wordprocessingml/2006/main" xmlns:w14="http://schemas.microsoft.com/office/word/2010/wordml" xmlns:w15="http://schemas.microsoft.com/office/word/2012/wordml" xmlns:w16se="http://schemas.microsoft.com/office/word/2015/wordml/symex" xmlns:wpg="http://schemas.microsoft.com/office/word/2010/wordprocessingGroup" xmlns:wpi="http://schemas.microsoft.com/office/word/2010/wordprocessingInk" xmlns:wne="http://schemas.microsoft.com/office/word/2006/wordml" xmlns:wps="http://schemas.microsoft.com/office/word/2010/wordprocessingShape" mc:Ignorable="w14 w15 w16se wp14">
+<w:hdr xmlns:wpc="http://schemas.microsoft.com/office/word/2010/wordprocessingCanvas" xmlns:cx="http://schemas.microsoft.com/office/drawing/2014/chartex" xmlns:cx1="http://schemas.microsoft.com/office/drawing/2015/9/8/chartex" xmlns:cx2="http://schemas.microsoft.com/office/drawing/2015/10/21/chartex" xmlns:cx3="http://schemas.microsoft.com/office/drawing/2016/5/9/chartex" xmlns:cx4="http://schemas.microsoft.com/office/drawing/2016/5/10/chartex" xmlns:cx5="http://schemas.microsoft.com/office/drawing/2016/5/11/chartex" xmlns:cx6="http://schemas.microsoft.com/office/drawing/2016/5/12/chartex" xmlns:cx7="http://schemas.microsoft.com/office/drawing/2016/5/13/chartex" xmlns:cx8="http://schemas.microsoft.com/office/drawing/2016/5/14/chartex" xmlns:mc="http://schemas.openxmlformats.org/markup-compatibility/2006" xmlns:aink="http://schemas.microsoft.com/office/drawing/2016/ink" xmlns:am3d="http://schemas.microsoft.com/office/drawing/2017/model3d" xmlns:o="urn:schemas-microsoft-com:office:office" xmlns:r="http://schemas.openxmlformats.org/officeDocument/2006/relationships" xmlns:m="http://schemas.openxmlformats.org/officeDocument/2006/math" xmlns:v="urn:schemas-microsoft-com:vml" xmlns:wp14="http://schemas.microsoft.com/office/word/2010/wordprocessingDrawing" xmlns:wp="http://schemas.openxmlformats.org/drawingml/2006/wordprocessingDrawing" xmlns:w10="urn:schemas-microsoft-com:office:word" xmlns:w="http://schemas.openxmlformats.org/wordprocessingml/2006/main" xmlns:w14="http://schemas.microsoft.com/office/word/2010/wordml" xmlns:w15="http://schemas.microsoft.com/office/word/2012/wordml" xmlns:w16cex="http://schemas.microsoft.com/office/word/2018/wordml/cex" xmlns:w16cid="http://schemas.microsoft.com/office/word/2016/wordml/cid" xmlns:w16="http://schemas.microsoft.com/office/word/2018/wordml" xmlns:w16se="http://schemas.microsoft.com/office/word/2015/wordml/symex" xmlns:wpg="http://schemas.microsoft.com/office/word/2010/wordprocessingGroup" xmlns:wpi="http://schemas.microsoft.com/office/word/2010/wordprocessingInk" xmlns:wne="http://schemas.microsoft.com/office/word/2006/wordml" xmlns:wps="http://schemas.microsoft.com/office/word/2010/wordprocessingShape" mc:Ignorable="w14 w15 w16se w16cid w16 w16cex wp14">
   <w:p>
     <w:pPr>
       <w:pStyle w:val="a6"/>
@@ -1270,7 +1270,7 @@
             </wp:anchor>
           </w:drawing>
         </mc:Choice>
-        <mc:Fallback xmlns:cx1="http://schemas.microsoft.com/office/drawing/2015/9/8/chartex" xmlns:cx2="http://schemas.microsoft.com/office/drawing/2015/10/21/chartex" xmlns:cx3="http://schemas.microsoft.com/office/drawing/2016/5/9/chartex" xmlns:cx4="http://schemas.microsoft.com/office/drawing/2016/5/10/chartex" xmlns:cx5="http://schemas.microsoft.com/office/drawing/2016/5/11/chartex" xmlns:cx6="http://schemas.microsoft.com/office/drawing/2016/5/12/chartex" xmlns:cx7="http://schemas.microsoft.com/office/drawing/2016/5/13/chartex" xmlns:cx8="http://schemas.microsoft.com/office/drawing/2016/5/14/chartex" xmlns:aink="http://schemas.microsoft.com/office/drawing/2016/ink" xmlns:am3d="http://schemas.microsoft.com/office/drawing/2017/model3d" xmlns:w16cex="http://schemas.microsoft.com/office/word/2018/wordml/cex" xmlns:w16cid="http://schemas.microsoft.com/office/word/2016/wordml/cid" xmlns:w16="http://schemas.microsoft.com/office/word/2018/wordml" xmlns:w16sdtdh="http://schemas.microsoft.com/office/word/2020/wordml/sdtdatahash">
+        <mc:Fallback xmlns:w16sdtdh="http://schemas.microsoft.com/office/word/2020/wordml/sdtdatahash">
           <w:pict>
             <v:rect w14:anchorId="6250CE38" id="Прямоугольник 1" o:spid="_x0000_s1026" style="position:absolute;margin-left:-13.5pt;margin-top:10.2pt;width:506.4pt;height:728.8pt;z-index:251660288;visibility:visible;mso-wrap-style:square;mso-width-percent:0;mso-height-percent:0;mso-wrap-distance-left:9pt;mso-wrap-distance-top:0;mso-wrap-distance-right:9pt;mso-wrap-distance-bottom:0;mso-position-horizontal:absolute;mso-position-horizontal-relative:margin;mso-position-vertical:absolute;mso-position-vertical-relative:text;mso-width-percent:0;mso-height-percent:0;mso-width-relative:margin;mso-height-relative:margin;v-text-anchor:middle" o:gfxdata="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" filled="f" strokecolor="black [3213]" strokeweight="1pt">
               <w10:wrap anchorx="margin"/>
@@ -1284,7 +1284,7 @@
 </file>
 
 <file path=word/numbering.xml><?xml version="1.0" encoding="utf-8"?>
-<w:numbering xmlns:wpc="http://schemas.microsoft.com/office/word/2010/wordprocessingCanvas" xmlns:cx="http://schemas.microsoft.com/office/drawing/2014/chartex" xmlns:mc="http://schemas.openxmlformats.org/markup-compatibility/2006" xmlns:o="urn:schemas-microsoft-com:office:office" xmlns:r="http://schemas.openxmlformats.org/officeDocument/2006/relationships" xmlns:m="http://schemas.openxmlformats.org/officeDocument/2006/math" xmlns:v="urn:schemas-microsoft-com:vml" xmlns:wp14="http://schemas.microsoft.com/office/word/2010/wordprocessingDrawing" xmlns:wp="http://schemas.openxmlformats.org/drawingml/2006/wordprocessingDrawing" xmlns:w10="urn:schemas-microsoft-com:office:word" xmlns:w="http://schemas.openxmlformats.org/wordprocessingml/2006/main" xmlns:w14="http://schemas.microsoft.com/office/word/2010/wordml" xmlns:w15="http://schemas.microsoft.com/office/word/2012/wordml" xmlns:w16se="http://schemas.microsoft.com/office/word/2015/wordml/symex" xmlns:wpg="http://schemas.microsoft.com/office/word/2010/wordprocessingGroup" xmlns:wpi="http://schemas.microsoft.com/office/word/2010/wordprocessingInk" xmlns:wne="http://schemas.microsoft.com/office/word/2006/wordml" xmlns:wps="http://schemas.microsoft.com/office/word/2010/wordprocessingShape" mc:Ignorable="w14 w15 w16se wp14">
+<w:numbering xmlns:wpc="http://schemas.microsoft.com/office/word/2010/wordprocessingCanvas" xmlns:cx="http://schemas.microsoft.com/office/drawing/2014/chartex" xmlns:cx1="http://schemas.microsoft.com/office/drawing/2015/9/8/chartex" xmlns:cx2="http://schemas.microsoft.com/office/drawing/2015/10/21/chartex" xmlns:cx3="http://schemas.microsoft.com/office/drawing/2016/5/9/chartex" xmlns:cx4="http://schemas.microsoft.com/office/drawing/2016/5/10/chartex" xmlns:cx5="http://schemas.microsoft.com/office/drawing/2016/5/11/chartex" xmlns:cx6="http://schemas.microsoft.com/office/drawing/2016/5/12/chartex" xmlns:cx7="http://schemas.microsoft.com/office/drawing/2016/5/13/chartex" xmlns:cx8="http://schemas.microsoft.com/office/drawing/2016/5/14/chartex" xmlns:mc="http://schemas.openxmlformats.org/markup-compatibility/2006" xmlns:aink="http://schemas.microsoft.com/office/drawing/2016/ink" xmlns:am3d="http://schemas.microsoft.com/office/drawing/2017/model3d" xmlns:o="urn:schemas-microsoft-com:office:office" xmlns:r="http://schemas.openxmlformats.org/officeDocument/2006/relationships" xmlns:m="http://schemas.openxmlformats.org/officeDocument/2006/math" xmlns:v="urn:schemas-microsoft-com:vml" xmlns:wp14="http://schemas.microsoft.com/office/word/2010/wordprocessingDrawing" xmlns:wp="http://schemas.openxmlformats.org/drawingml/2006/wordprocessingDrawing" xmlns:w10="urn:schemas-microsoft-com:office:word" xmlns:w="http://schemas.openxmlformats.org/wordprocessingml/2006/main" xmlns:w14="http://schemas.microsoft.com/office/word/2010/wordml" xmlns:w15="http://schemas.microsoft.com/office/word/2012/wordml" xmlns:w16cex="http://schemas.microsoft.com/office/word/2018/wordml/cex" xmlns:w16cid="http://schemas.microsoft.com/office/word/2016/wordml/cid" xmlns:w16="http://schemas.microsoft.com/office/word/2018/wordml" xmlns:w16se="http://schemas.microsoft.com/office/word/2015/wordml/symex" xmlns:wpg="http://schemas.microsoft.com/office/word/2010/wordprocessingGroup" xmlns:wpi="http://schemas.microsoft.com/office/word/2010/wordprocessingInk" xmlns:wne="http://schemas.microsoft.com/office/word/2006/wordml" xmlns:wps="http://schemas.microsoft.com/office/word/2010/wordprocessingShape" mc:Ignorable="w14 w15 w16se w16cid w16 w16cex wp14">
   <w:abstractNum w:abstractNumId="0" w15:restartNumberingAfterBreak="0">
     <w:nsid w:val="045D1D6B"/>
     <w:multiLevelType w:val="hybridMultilevel"/>
@@ -1613,7 +1613,7 @@
 </file>
 
 <file path=word/styles.xml><?xml version="1.0" encoding="utf-8"?>
-<w:styles xmlns:mc="http://schemas.openxmlformats.org/markup-compatibility/2006" xmlns:r="http://schemas.openxmlformats.org/officeDocument/2006/relationships" xmlns:w="http://schemas.openxmlformats.org/wordprocessingml/2006/main" xmlns:w14="http://schemas.microsoft.com/office/word/2010/wordml" xmlns:w15="http://schemas.microsoft.com/office/word/2012/wordml" xmlns:w16se="http://schemas.microsoft.com/office/word/2015/wordml/symex" mc:Ignorable="w14 w15 w16se">
+<w:styles xmlns:mc="http://schemas.openxmlformats.org/markup-compatibility/2006" xmlns:r="http://schemas.openxmlformats.org/officeDocument/2006/relationships" xmlns:w="http://schemas.openxmlformats.org/wordprocessingml/2006/main" xmlns:w14="http://schemas.microsoft.com/office/word/2010/wordml" xmlns:w15="http://schemas.microsoft.com/office/word/2012/wordml" xmlns:w16cex="http://schemas.microsoft.com/office/word/2018/wordml/cex" xmlns:w16cid="http://schemas.microsoft.com/office/word/2016/wordml/cid" xmlns:w16="http://schemas.microsoft.com/office/word/2018/wordml" xmlns:w16se="http://schemas.microsoft.com/office/word/2015/wordml/symex" mc:Ignorable="w14 w15 w16se w16cid w16 w16cex">
   <w:docDefaults>
     <w:rPrDefault>
       <w:rPr>
@@ -1629,7 +1629,7 @@
       </w:pPr>
     </w:pPrDefault>
   </w:docDefaults>
-  <w:latentStyles w:defLockedState="0" w:defUIPriority="99" w:defSemiHidden="0" w:defUnhideWhenUsed="0" w:defQFormat="0" w:count="371">
+  <w:latentStyles w:defLockedState="0" w:defUIPriority="99" w:defSemiHidden="0" w:defUnhideWhenUsed="0" w:defQFormat="0" w:count="376">
     <w:lsdException w:name="Normal" w:uiPriority="0" w:qFormat="1"/>
     <w:lsdException w:name="heading 1" w:uiPriority="9" w:qFormat="1"/>
     <w:lsdException w:name="heading 2" w:semiHidden="1" w:uiPriority="9" w:unhideWhenUsed="1" w:qFormat="1"/>
@@ -1735,7 +1735,6 @@
     <w:lsdException w:name="HTML Sample" w:semiHidden="1" w:unhideWhenUsed="1"/>
     <w:lsdException w:name="HTML Typewriter" w:semiHidden="1" w:unhideWhenUsed="1"/>
     <w:lsdException w:name="HTML Variable" w:semiHidden="1" w:unhideWhenUsed="1"/>
-    <w:lsdException w:name="Normal Table" w:semiHidden="1" w:unhideWhenUsed="1"/>
     <w:lsdException w:name="annotation subject" w:semiHidden="1" w:unhideWhenUsed="1"/>
     <w:lsdException w:name="No List" w:semiHidden="1" w:unhideWhenUsed="1"/>
     <w:lsdException w:name="Outline List 1" w:semiHidden="1" w:unhideWhenUsed="1"/>
@@ -1778,11 +1777,8 @@
     <w:lsdException w:name="Table Contemporary" w:semiHidden="1" w:unhideWhenUsed="1"/>
     <w:lsdException w:name="Table Elegant" w:semiHidden="1" w:unhideWhenUsed="1"/>
     <w:lsdException w:name="Table Professional" w:semiHidden="1" w:unhideWhenUsed="1"/>
-    <w:lsdException w:name="Table Subtle 1" w:semiHidden="1" w:unhideWhenUsed="1"/>
     <w:lsdException w:name="Table Subtle 2" w:semiHidden="1" w:unhideWhenUsed="1"/>
     <w:lsdException w:name="Table Web 1" w:semiHidden="1" w:unhideWhenUsed="1"/>
-    <w:lsdException w:name="Table Web 2" w:semiHidden="1" w:unhideWhenUsed="1"/>
-    <w:lsdException w:name="Table Web 3" w:semiHidden="1" w:unhideWhenUsed="1"/>
     <w:lsdException w:name="Balloon Text" w:semiHidden="1" w:unhideWhenUsed="1"/>
     <w:lsdException w:name="Table Grid" w:uiPriority="39"/>
     <w:lsdException w:name="Table Theme" w:semiHidden="1" w:unhideWhenUsed="1"/>
@@ -2001,6 +1997,11 @@
     <w:lsdException w:name="List Table 5 Dark Accent 6" w:uiPriority="50"/>
     <w:lsdException w:name="List Table 6 Colorful Accent 6" w:uiPriority="51"/>
     <w:lsdException w:name="List Table 7 Colorful Accent 6" w:uiPriority="52"/>
+    <w:lsdException w:name="Mention" w:semiHidden="1" w:unhideWhenUsed="1"/>
+    <w:lsdException w:name="Smart Hyperlink" w:semiHidden="1" w:unhideWhenUsed="1"/>
+    <w:lsdException w:name="Hashtag" w:semiHidden="1" w:unhideWhenUsed="1"/>
+    <w:lsdException w:name="Unresolved Mention" w:semiHidden="1" w:unhideWhenUsed="1"/>
+    <w:lsdException w:name="Smart Link" w:semiHidden="1" w:unhideWhenUsed="1"/>
   </w:latentStyles>
   <w:style w:type="paragraph" w:default="1" w:styleId="a">
     <w:name w:val="Normal"/>
@@ -2434,7 +2435,7 @@
 </file>
 
 <file path=customXml/itemProps1.xml><?xml version="1.0" encoding="utf-8"?>
-<ds:datastoreItem xmlns:ds="http://schemas.openxmlformats.org/officeDocument/2006/customXml" ds:itemID="{DE050B19-2094-43B2-8FAC-A31938B4208C}">
+<ds:datastoreItem xmlns:ds="http://schemas.openxmlformats.org/officeDocument/2006/customXml" ds:itemID="{359846DA-B39C-4E3F-A4E0-85A005AE7469}">
   <ds:schemaRefs>
     <ds:schemaRef ds:uri="http://schemas.openxmlformats.org/officeDocument/2006/bibliography"/>
   </ds:schemaRefs>
